--- a/Lösungsskizze BSRN Werkstück A.docx
+++ b/Lösungsskizze BSRN Werkstück A.docx
@@ -72,16 +72,10 @@
         <w:t xml:space="preserve"> – </w:t>
       </w:r>
       <w:r>
-        <w:t>ausgesucht</w:t>
-      </w:r>
-      <w:r>
-        <w:t>.</w:t>
-      </w:r>
-      <w:r>
-        <w:t xml:space="preserve"> </w:t>
-      </w:r>
-      <w:r>
-        <w:t xml:space="preserve">Zur Lösung der Aufgabenstellung wird die Programmiersprache Python verwendet. </w:t>
+        <w:t>ausgesucht.</w:t>
+      </w:r>
+      <w:r>
+        <w:t xml:space="preserve"> Zur Lösung der Aufgabenstellung wird die Programmiersprache Python verwendet. </w:t>
       </w:r>
     </w:p>
     <w:p>
@@ -191,10 +185,7 @@
                               <w:spacing w:after="0"/>
                             </w:pPr>
                             <w:r>
-                              <w:t xml:space="preserve">Spieler </w:t>
-                            </w:r>
-                            <w:r>
-                              <w:t>(Prozess)</w:t>
+                              <w:t>Spieler (Prozess)</w:t>
                             </w:r>
                           </w:p>
                           <w:p/>
@@ -221,7 +212,7 @@
                 <v:stroke joinstyle="miter"/>
                 <v:path gradientshapeok="t" o:connecttype="rect"/>
               </v:shapetype>
-              <v:shape id="Textfeld 2" o:spid="_x0000_s1026" type="#_x0000_t202" style="position:absolute;margin-left:250.95pt;margin-top:12.85pt;width:103.7pt;height:27.4pt;z-index:251661312;visibility:visible;mso-wrap-style:square;mso-width-percent:0;mso-height-percent:0;mso-wrap-distance-left:9pt;mso-wrap-distance-top:3.6pt;mso-wrap-distance-right:9pt;mso-wrap-distance-bottom:3.6pt;mso-position-horizontal:absolute;mso-position-horizontal-relative:margin;mso-position-vertical:absolute;mso-position-vertical-relative:text;mso-width-percent:0;mso-height-percent:0;mso-width-relative:margin;mso-height-relative:margin;v-text-anchor:top" o:gfxdata="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">
+              <v:shape id="Textfeld 2" o:spid="_x0000_s1026" type="#_x0000_t202" style="position:absolute;margin-left:250.95pt;margin-top:12.85pt;width:103.7pt;height:27.4pt;z-index:251661312;visibility:visible;mso-wrap-style:square;mso-width-percent:0;mso-height-percent:0;mso-wrap-distance-left:9pt;mso-wrap-distance-top:3.6pt;mso-wrap-distance-right:9pt;mso-wrap-distance-bottom:3.6pt;mso-position-horizontal:absolute;mso-position-horizontal-relative:margin;mso-position-vertical:absolute;mso-position-vertical-relative:text;mso-width-percent:0;mso-height-percent:0;mso-width-relative:margin;mso-height-relative:margin;v-text-anchor:top" o:gfxdata="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">
                 <v:textbox>
                   <w:txbxContent>
                     <w:p>
@@ -229,10 +220,7 @@
                         <w:spacing w:after="0"/>
                       </w:pPr>
                       <w:r>
-                        <w:t xml:space="preserve">Spieler </w:t>
-                      </w:r>
-                      <w:r>
-                        <w:t>(Prozess)</w:t>
+                        <w:t>Spieler (Prozess)</w:t>
                       </w:r>
                     </w:p>
                     <w:p/>
@@ -336,7 +324,7 @@
           </mc:Choice>
           <mc:Fallback>
             <w:pict>
-              <v:shape w14:anchorId="00811A19" id="_x0000_s1027" type="#_x0000_t202" style="position:absolute;margin-left:46.95pt;margin-top:.5pt;width:99.4pt;height:26.1pt;z-index:251659264;visibility:visible;mso-wrap-style:square;mso-width-percent:0;mso-height-percent:0;mso-wrap-distance-left:9pt;mso-wrap-distance-top:3.6pt;mso-wrap-distance-right:9pt;mso-wrap-distance-bottom:3.6pt;mso-position-horizontal:absolute;mso-position-horizontal-relative:margin;mso-position-vertical:absolute;mso-position-vertical-relative:text;mso-width-percent:0;mso-height-percent:0;mso-width-relative:margin;mso-height-relative:margin;v-text-anchor:top" o:gfxdata="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">
+              <v:shape w14:anchorId="00811A19" id="_x0000_s1027" type="#_x0000_t202" style="position:absolute;margin-left:46.95pt;margin-top:.5pt;width:99.4pt;height:26.1pt;z-index:251659264;visibility:visible;mso-wrap-style:square;mso-width-percent:0;mso-height-percent:0;mso-wrap-distance-left:9pt;mso-wrap-distance-top:3.6pt;mso-wrap-distance-right:9pt;mso-wrap-distance-bottom:3.6pt;mso-position-horizontal:absolute;mso-position-horizontal-relative:margin;mso-position-vertical:absolute;mso-position-vertical-relative:text;mso-width-percent:0;mso-height-percent:0;mso-width-relative:margin;mso-height-relative:margin;v-text-anchor:top" o:gfxdata="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">
                 <v:textbox>
                   <w:txbxContent>
                     <w:p>
@@ -440,27 +428,57 @@
                                 <w:bottom w:val="single" w:sz="12" w:space="1" w:color="auto"/>
                               </w:pBdr>
                               <w:spacing w:after="0"/>
+                              <w:rPr>
+                                <w:lang w:val="en-GB"/>
+                              </w:rPr>
                             </w:pPr>
                             <w:r>
-                              <w:t>Bingo-</w:t>
-                            </w:r>
-                            <w:r>
-                              <w:t>Card (Class)</w:t>
+                              <w:rPr>
+                                <w:lang w:val="en-GB"/>
+                              </w:rPr>
+                              <w:t>Bingo-Card (Class)</w:t>
                             </w:r>
                           </w:p>
                           <w:p>
                             <w:pPr>
                               <w:spacing w:after="0"/>
+                              <w:rPr>
+                                <w:lang w:val="en-GB"/>
+                              </w:rPr>
                             </w:pPr>
+                            <w:r>
+                              <w:rPr>
+                                <w:lang w:val="en-GB"/>
+                              </w:rPr>
+                              <w:t>Creates Bingo-C</w:t>
+                            </w:r>
+                            <w:r>
+                              <w:rPr>
+                                <w:lang w:val="en-GB"/>
+                              </w:rPr>
+                              <w:t>ard mit Worddatei.txt</w:t>
+                            </w:r>
                           </w:p>
                           <w:p>
                             <w:pPr>
                               <w:spacing w:after="0"/>
+                              <w:rPr>
+                                <w:lang w:val="en-GB"/>
+                              </w:rPr>
                             </w:pPr>
+                            <w:r>
+                              <w:rPr>
+                                <w:lang w:val="en-GB"/>
+                              </w:rPr>
+                              <w:t>Creates Logfile</w:t>
+                            </w:r>
                           </w:p>
                           <w:p>
                             <w:pPr>
                               <w:spacing w:after="0"/>
+                              <w:rPr>
+                                <w:lang w:val="en-GB"/>
+                              </w:rPr>
                             </w:pPr>
                           </w:p>
                         </w:txbxContent>
@@ -482,7 +500,7 @@
           </mc:Choice>
           <mc:Fallback>
             <w:pict>
-              <v:shape w14:anchorId="67153C27" id="_x0000_s1028" type="#_x0000_t202" style="position:absolute;margin-left:249.7pt;margin-top:7.55pt;width:108pt;height:89.55pt;z-index:251669504;visibility:visible;mso-wrap-style:square;mso-width-percent:0;mso-height-percent:0;mso-wrap-distance-left:9pt;mso-wrap-distance-top:3.6pt;mso-wrap-distance-right:9pt;mso-wrap-distance-bottom:3.6pt;mso-position-horizontal:absolute;mso-position-horizontal-relative:margin;mso-position-vertical:absolute;mso-position-vertical-relative:text;mso-width-percent:0;mso-height-percent:0;mso-width-relative:margin;mso-height-relative:margin;v-text-anchor:top" o:gfxdata="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">
+              <v:shape w14:anchorId="67153C27" id="_x0000_s1028" type="#_x0000_t202" style="position:absolute;margin-left:249.7pt;margin-top:7.55pt;width:108pt;height:89.55pt;z-index:251669504;visibility:visible;mso-wrap-style:square;mso-width-percent:0;mso-height-percent:0;mso-wrap-distance-left:9pt;mso-wrap-distance-top:3.6pt;mso-wrap-distance-right:9pt;mso-wrap-distance-bottom:3.6pt;mso-position-horizontal:absolute;mso-position-horizontal-relative:margin;mso-position-vertical:absolute;mso-position-vertical-relative:text;mso-width-percent:0;mso-height-percent:0;mso-width-relative:margin;mso-height-relative:margin;v-text-anchor:top" o:gfxdata="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">
                 <v:textbox>
                   <w:txbxContent>
                     <w:p>
@@ -491,27 +509,57 @@
                           <w:bottom w:val="single" w:sz="12" w:space="1" w:color="auto"/>
                         </w:pBdr>
                         <w:spacing w:after="0"/>
+                        <w:rPr>
+                          <w:lang w:val="en-GB"/>
+                        </w:rPr>
                       </w:pPr>
                       <w:r>
-                        <w:t>Bingo-</w:t>
-                      </w:r>
-                      <w:r>
-                        <w:t>Card (Class)</w:t>
+                        <w:rPr>
+                          <w:lang w:val="en-GB"/>
+                        </w:rPr>
+                        <w:t>Bingo-Card (Class)</w:t>
                       </w:r>
                     </w:p>
                     <w:p>
                       <w:pPr>
                         <w:spacing w:after="0"/>
+                        <w:rPr>
+                          <w:lang w:val="en-GB"/>
+                        </w:rPr>
                       </w:pPr>
+                      <w:r>
+                        <w:rPr>
+                          <w:lang w:val="en-GB"/>
+                        </w:rPr>
+                        <w:t>Creates Bingo-C</w:t>
+                      </w:r>
+                      <w:r>
+                        <w:rPr>
+                          <w:lang w:val="en-GB"/>
+                        </w:rPr>
+                        <w:t>ard mit Worddatei.txt</w:t>
+                      </w:r>
                     </w:p>
                     <w:p>
                       <w:pPr>
                         <w:spacing w:after="0"/>
+                        <w:rPr>
+                          <w:lang w:val="en-GB"/>
+                        </w:rPr>
                       </w:pPr>
+                      <w:r>
+                        <w:rPr>
+                          <w:lang w:val="en-GB"/>
+                        </w:rPr>
+                        <w:t>Creates Logfile</w:t>
+                      </w:r>
                     </w:p>
                     <w:p>
                       <w:pPr>
                         <w:spacing w:after="0"/>
+                        <w:rPr>
+                          <w:lang w:val="en-GB"/>
+                        </w:rPr>
                       </w:pPr>
                     </w:p>
                   </w:txbxContent>
@@ -656,7 +704,7 @@
           </mc:Choice>
           <mc:Fallback>
             <w:pict>
-              <v:shape w14:anchorId="3F9A2749" id="_x0000_s1029" type="#_x0000_t202" style="position:absolute;margin-left:6.7pt;margin-top:6.9pt;width:169.25pt;height:91.25pt;z-index:251667456;visibility:visible;mso-wrap-style:square;mso-width-percent:0;mso-height-percent:0;mso-wrap-distance-left:9pt;mso-wrap-distance-top:3.6pt;mso-wrap-distance-right:9pt;mso-wrap-distance-bottom:3.6pt;mso-position-horizontal:absolute;mso-position-horizontal-relative:margin;mso-position-vertical:absolute;mso-position-vertical-relative:text;mso-width-percent:0;mso-height-percent:0;mso-width-relative:margin;mso-height-relative:margin;v-text-anchor:top" o:gfxdata="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">
+              <v:shape w14:anchorId="3F9A2749" id="_x0000_s1029" type="#_x0000_t202" style="position:absolute;margin-left:6.7pt;margin-top:6.9pt;width:169.25pt;height:91.25pt;z-index:251667456;visibility:visible;mso-wrap-style:square;mso-width-percent:0;mso-height-percent:0;mso-wrap-distance-left:9pt;mso-wrap-distance-top:3.6pt;mso-wrap-distance-right:9pt;mso-wrap-distance-bottom:3.6pt;mso-position-horizontal:absolute;mso-position-horizontal-relative:margin;mso-position-vertical:absolute;mso-position-vertical-relative:text;mso-width-percent:0;mso-height-percent:0;mso-width-relative:margin;mso-height-relative:margin;v-text-anchor:top" o:gfxdata="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">
                 <v:textbox>
                   <w:txbxContent>
                     <w:p>
@@ -744,16 +792,16 @@
         <mc:AlternateContent>
           <mc:Choice Requires="wps">
             <w:drawing>
-              <wp:anchor distT="0" distB="0" distL="114300" distR="114300" simplePos="0" relativeHeight="251681792" behindDoc="0" locked="0" layoutInCell="1" allowOverlap="1" wp14:anchorId="5ED4FC72" wp14:editId="36379ACB">
+              <wp:anchor distT="0" distB="0" distL="114300" distR="114300" simplePos="0" relativeHeight="251681792" behindDoc="0" locked="0" layoutInCell="1" allowOverlap="1" wp14:anchorId="5ED4FC72" wp14:editId="045541B3">
                 <wp:simplePos x="0" y="0"/>
                 <wp:positionH relativeFrom="rightMargin">
                   <wp:posOffset>-782229</wp:posOffset>
                 </wp:positionH>
                 <wp:positionV relativeFrom="paragraph">
-                  <wp:posOffset>5080</wp:posOffset>
+                  <wp:posOffset>7166</wp:posOffset>
                 </wp:positionV>
-                <wp:extent cx="1023257" cy="691243"/>
-                <wp:effectExtent l="0" t="0" r="24765" b="13970"/>
+                <wp:extent cx="1224643" cy="642258"/>
+                <wp:effectExtent l="0" t="0" r="13970" b="24765"/>
                 <wp:wrapNone/>
                 <wp:docPr id="1136669074" name="Textfeld 8"/>
                 <wp:cNvGraphicFramePr/>
@@ -764,7 +812,7 @@
                       <wps:spPr>
                         <a:xfrm>
                           <a:off x="0" y="0"/>
-                          <a:ext cx="1023257" cy="691243"/>
+                          <a:ext cx="1224643" cy="642258"/>
                         </a:xfrm>
                         <a:prstGeom prst="rect">
                           <a:avLst/>
@@ -785,10 +833,24 @@
                               <w:spacing w:after="0"/>
                             </w:pPr>
                             <w:r>
-                              <w:t>Pro Prozess Abbildung in</w:t>
+                              <w:t xml:space="preserve">Pro </w:t>
                             </w:r>
                             <w:r>
-                              <w:t xml:space="preserve"> einer Shell</w:t>
+                              <w:t>P</w:t>
+                            </w:r>
+                            <w:r>
+                              <w:t>rozess</w:t>
+                            </w:r>
+                            <w:r>
+                              <w:t xml:space="preserve">: </w:t>
+                            </w:r>
+                          </w:p>
+                          <w:p>
+                            <w:pPr>
+                              <w:spacing w:after="0"/>
+                            </w:pPr>
+                            <w:r>
+                              <w:t>Abbildung in einer Shell</w:t>
                             </w:r>
                           </w:p>
                         </w:txbxContent>
@@ -813,7 +875,7 @@
           </mc:Choice>
           <mc:Fallback>
             <w:pict>
-              <v:shape w14:anchorId="5ED4FC72" id="Textfeld 8" o:spid="_x0000_s1030" type="#_x0000_t202" style="position:absolute;margin-left:-61.6pt;margin-top:.4pt;width:80.55pt;height:54.45pt;z-index:251681792;visibility:visible;mso-wrap-style:square;mso-width-percent:0;mso-height-percent:0;mso-wrap-distance-left:9pt;mso-wrap-distance-top:0;mso-wrap-distance-right:9pt;mso-wrap-distance-bottom:0;mso-position-horizontal:absolute;mso-position-horizontal-relative:right-margin-area;mso-position-vertical:absolute;mso-position-vertical-relative:text;mso-width-percent:0;mso-height-percent:0;mso-width-relative:margin;mso-height-relative:margin;v-text-anchor:top" o:gfxdata="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" fillcolor="white [3201]" strokeweight=".5pt">
+              <v:shape w14:anchorId="5ED4FC72" id="Textfeld 8" o:spid="_x0000_s1030" type="#_x0000_t202" style="position:absolute;margin-left:-61.6pt;margin-top:.55pt;width:96.45pt;height:50.55pt;z-index:251681792;visibility:visible;mso-wrap-style:square;mso-width-percent:0;mso-height-percent:0;mso-wrap-distance-left:9pt;mso-wrap-distance-top:0;mso-wrap-distance-right:9pt;mso-wrap-distance-bottom:0;mso-position-horizontal:absolute;mso-position-horizontal-relative:right-margin-area;mso-position-vertical:absolute;mso-position-vertical-relative:text;mso-width-percent:0;mso-height-percent:0;mso-width-relative:margin;mso-height-relative:margin;v-text-anchor:top" o:gfxdata="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" fillcolor="white [3201]" strokeweight=".5pt">
                 <v:textbox>
                   <w:txbxContent>
                     <w:p>
@@ -821,10 +883,24 @@
                         <w:spacing w:after="0"/>
                       </w:pPr>
                       <w:r>
-                        <w:t>Pro Prozess Abbildung in</w:t>
+                        <w:t xml:space="preserve">Pro </w:t>
                       </w:r>
                       <w:r>
-                        <w:t xml:space="preserve"> einer Shell</w:t>
+                        <w:t>P</w:t>
+                      </w:r>
+                      <w:r>
+                        <w:t>rozess</w:t>
+                      </w:r>
+                      <w:r>
+                        <w:t xml:space="preserve">: </w:t>
+                      </w:r>
+                    </w:p>
+                    <w:p>
+                      <w:pPr>
+                        <w:spacing w:after="0"/>
+                      </w:pPr>
+                      <w:r>
+                        <w:t>Abbildung in einer Shell</w:t>
                       </w:r>
                     </w:p>
                   </w:txbxContent>
@@ -994,7 +1070,7 @@
           </mc:Choice>
           <mc:Fallback>
             <w:pict>
-              <v:shape w14:anchorId="3AF0BD73" id="_x0000_s1031" type="#_x0000_t202" style="position:absolute;margin-left:175.95pt;margin-top:9.95pt;width:85.25pt;height:110.6pt;z-index:251656189;visibility:visible;mso-wrap-style:square;mso-width-percent:0;mso-height-percent:200;mso-wrap-distance-left:9pt;mso-wrap-distance-top:3.6pt;mso-wrap-distance-right:9pt;mso-wrap-distance-bottom:3.6pt;mso-position-horizontal:absolute;mso-position-horizontal-relative:text;mso-position-vertical:absolute;mso-position-vertical-relative:text;mso-width-percent:0;mso-height-percent:200;mso-width-relative:margin;mso-height-relative:margin;v-text-anchor:top" o:gfxdata="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" strokecolor="white [3212]">
+              <v:shape w14:anchorId="3AF0BD73" id="_x0000_s1031" type="#_x0000_t202" style="position:absolute;margin-left:175.95pt;margin-top:9.95pt;width:85.25pt;height:110.6pt;z-index:251656189;visibility:visible;mso-wrap-style:square;mso-width-percent:0;mso-height-percent:200;mso-wrap-distance-left:9pt;mso-wrap-distance-top:3.6pt;mso-wrap-distance-right:9pt;mso-wrap-distance-bottom:3.6pt;mso-position-horizontal:absolute;mso-position-horizontal-relative:text;mso-position-vertical:absolute;mso-position-vertical-relative:text;mso-width-percent:0;mso-height-percent:200;mso-width-relative:margin;mso-height-relative:margin;v-text-anchor:top" o:gfxdata="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" strokecolor="white [3212]">
                 <v:textbox style="mso-fit-shape-to-text:t">
                   <w:txbxContent>
                     <w:p>
@@ -1346,7 +1422,7 @@
           </mc:Choice>
           <mc:Fallback>
             <w:pict>
-              <v:shape w14:anchorId="1302E6E3" id="_x0000_s1033" type="#_x0000_t202" style="position:absolute;margin-left:175.05pt;margin-top:13.45pt;width:19.25pt;height:22.7pt;z-index:251658239;visibility:visible;mso-wrap-style:square;mso-width-percent:0;mso-height-percent:0;mso-wrap-distance-left:9pt;mso-wrap-distance-top:3.6pt;mso-wrap-distance-right:9pt;mso-wrap-distance-bottom:3.6pt;mso-position-horizontal:absolute;mso-position-horizontal-relative:text;mso-position-vertical:absolute;mso-position-vertical-relative:text;mso-width-percent:0;mso-height-percent:0;mso-width-relative:margin;mso-height-relative:margin;v-text-anchor:top" o:gfxdata="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" strokecolor="white [3212]">
+              <v:shape w14:anchorId="1302E6E3" id="_x0000_s1033" type="#_x0000_t202" style="position:absolute;margin-left:175.05pt;margin-top:13.45pt;width:19.25pt;height:22.7pt;z-index:251658239;visibility:visible;mso-wrap-style:square;mso-width-percent:0;mso-height-percent:0;mso-wrap-distance-left:9pt;mso-wrap-distance-top:3.6pt;mso-wrap-distance-right:9pt;mso-wrap-distance-bottom:3.6pt;mso-position-horizontal:absolute;mso-position-horizontal-relative:text;mso-position-vertical:absolute;mso-position-vertical-relative:text;mso-width-percent:0;mso-height-percent:0;mso-width-relative:margin;mso-height-relative:margin;v-text-anchor:top" o:gfxdata="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" strokecolor="white [3212]">
                 <v:textbox>
                   <w:txbxContent>
                     <w:p>
@@ -1750,7 +1826,7 @@
           </mc:Choice>
           <mc:Fallback>
             <w:pict>
-              <v:shape w14:anchorId="185C2D4E" id="_x0000_s1034" type="#_x0000_t202" style="position:absolute;margin-left:265.15pt;margin-top:49.65pt;width:86.1pt;height:110.6pt;z-index:251676672;visibility:visible;mso-wrap-style:square;mso-width-percent:0;mso-height-percent:200;mso-wrap-distance-left:9pt;mso-wrap-distance-top:3.6pt;mso-wrap-distance-right:9pt;mso-wrap-distance-bottom:3.6pt;mso-position-horizontal:absolute;mso-position-horizontal-relative:text;mso-position-vertical:absolute;mso-position-vertical-relative:text;mso-width-percent:0;mso-height-percent:200;mso-width-relative:margin;mso-height-relative:margin;v-text-anchor:top" o:gfxdata="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">
+              <v:shape w14:anchorId="185C2D4E" id="_x0000_s1034" type="#_x0000_t202" style="position:absolute;margin-left:265.15pt;margin-top:49.65pt;width:86.1pt;height:110.6pt;z-index:251676672;visibility:visible;mso-wrap-style:square;mso-width-percent:0;mso-height-percent:200;mso-wrap-distance-left:9pt;mso-wrap-distance-top:3.6pt;mso-wrap-distance-right:9pt;mso-wrap-distance-bottom:3.6pt;mso-position-horizontal:absolute;mso-position-horizontal-relative:text;mso-position-vertical:absolute;mso-position-vertical-relative:text;mso-width-percent:0;mso-height-percent:200;mso-width-relative:margin;mso-height-relative:margin;v-text-anchor:top" o:gfxdata="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">
                 <v:textbox style="mso-fit-shape-to-text:t">
                   <w:txbxContent>
                     <w:p>
@@ -1810,11 +1886,9 @@
                       <wps:txbx>
                         <w:txbxContent>
                           <w:p>
-                            <w:proofErr w:type="spellStart"/>
                             <w:r>
                               <w:t>reads</w:t>
                             </w:r>
-                            <w:proofErr w:type="spellEnd"/>
                           </w:p>
                         </w:txbxContent>
                       </wps:txbx>
@@ -1838,15 +1912,13 @@
           </mc:Choice>
           <mc:Fallback>
             <w:pict>
-              <v:shape w14:anchorId="2AE69227" id="Textfeld 7" o:spid="_x0000_s1035" type="#_x0000_t202" style="position:absolute;margin-left:297.25pt;margin-top:6.45pt;width:41.55pt;height:24pt;z-index:251678720;visibility:visible;mso-wrap-style:square;mso-width-percent:0;mso-height-percent:0;mso-wrap-distance-left:9pt;mso-wrap-distance-top:0;mso-wrap-distance-right:9pt;mso-wrap-distance-bottom:0;mso-position-horizontal:absolute;mso-position-horizontal-relative:margin;mso-position-vertical:absolute;mso-position-vertical-relative:text;mso-width-percent:0;mso-height-percent:0;mso-width-relative:margin;mso-height-relative:margin;v-text-anchor:top" o:gfxdata="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" fillcolor="white [3201]" strokeweight=".5pt">
+              <v:shape w14:anchorId="2AE69227" id="Textfeld 7" o:spid="_x0000_s1035" type="#_x0000_t202" style="position:absolute;margin-left:297.25pt;margin-top:6.45pt;width:41.55pt;height:24pt;z-index:251678720;visibility:visible;mso-wrap-style:square;mso-width-percent:0;mso-height-percent:0;mso-wrap-distance-left:9pt;mso-wrap-distance-top:0;mso-wrap-distance-right:9pt;mso-wrap-distance-bottom:0;mso-position-horizontal:absolute;mso-position-horizontal-relative:margin;mso-position-vertical:absolute;mso-position-vertical-relative:text;mso-width-percent:0;mso-height-percent:0;mso-width-relative:margin;mso-height-relative:margin;v-text-anchor:top" o:gfxdata="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" fillcolor="white [3201]" strokeweight=".5pt">
                 <v:textbox>
                   <w:txbxContent>
                     <w:p>
-                      <w:proofErr w:type="spellStart"/>
                       <w:r>
                         <w:t>reads</w:t>
                       </w:r>
-                      <w:proofErr w:type="spellEnd"/>
                     </w:p>
                   </w:txbxContent>
                 </v:textbox>
@@ -1926,7 +1998,7 @@
           </mc:Choice>
           <mc:Fallback>
             <w:pict>
-              <v:shape w14:anchorId="0F6A9B61" id="_x0000_s1036" type="#_x0000_t202" style="position:absolute;margin-left:0;margin-top:9.8pt;width:68.15pt;height:20.55pt;z-index:251674624;visibility:visible;mso-wrap-style:square;mso-width-percent:0;mso-height-percent:0;mso-wrap-distance-left:9pt;mso-wrap-distance-top:0;mso-wrap-distance-right:9pt;mso-wrap-distance-bottom:0;mso-position-horizontal:left;mso-position-horizontal-relative:margin;mso-position-vertical:absolute;mso-position-vertical-relative:text;mso-width-percent:0;mso-height-percent:0;mso-width-relative:margin;mso-height-relative:margin;v-text-anchor:top" o:gfxdata="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" fillcolor="white [3201]" strokeweight=".5pt">
+              <v:shape w14:anchorId="0F6A9B61" id="_x0000_s1036" type="#_x0000_t202" style="position:absolute;margin-left:0;margin-top:9.8pt;width:68.15pt;height:20.55pt;z-index:251674624;visibility:visible;mso-wrap-style:square;mso-width-percent:0;mso-height-percent:0;mso-wrap-distance-left:9pt;mso-wrap-distance-top:0;mso-wrap-distance-right:9pt;mso-wrap-distance-bottom:0;mso-position-horizontal:left;mso-position-horizontal-relative:margin;mso-position-vertical:absolute;mso-position-vertical-relative:text;mso-width-percent:0;mso-height-percent:0;mso-width-relative:margin;mso-height-relative:margin;v-text-anchor:top" o:gfxdata="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" fillcolor="white [3201]" strokeweight=".5pt">
                 <v:textbox>
                   <w:txbxContent>
                     <w:p>
@@ -1996,41 +2068,14 @@
                             <w:pPr>
                               <w:spacing w:after="0"/>
                             </w:pPr>
-                            <w:proofErr w:type="spellStart"/>
                             <w:r>
                               <w:t>Creates</w:t>
                             </w:r>
-                            <w:proofErr w:type="spellEnd"/>
                             <w:r>
-                              <w:t xml:space="preserve">: </w:t>
+                              <w:t xml:space="preserve"> </w:t>
                             </w:r>
-                          </w:p>
-                          <w:p>
-                            <w:pPr>
-                              <w:pStyle w:val="Listenabsatz"/>
-                              <w:numPr>
-                                <w:ilvl w:val="0"/>
-                                <w:numId w:val="1"/>
-                              </w:numPr>
-                              <w:spacing w:after="0"/>
-                            </w:pPr>
-                            <w:proofErr w:type="spellStart"/>
                             <w:r>
                               <w:t>Roundfile</w:t>
-                            </w:r>
-                            <w:proofErr w:type="spellEnd"/>
-                          </w:p>
-                          <w:p>
-                            <w:pPr>
-                              <w:pStyle w:val="Listenabsatz"/>
-                              <w:numPr>
-                                <w:ilvl w:val="0"/>
-                                <w:numId w:val="1"/>
-                              </w:numPr>
-                              <w:spacing w:after="0"/>
-                            </w:pPr>
-                            <w:r>
-                              <w:t>Logfile</w:t>
                             </w:r>
                           </w:p>
                         </w:txbxContent>
@@ -2052,48 +2097,21 @@
           </mc:Choice>
           <mc:Fallback>
             <w:pict>
-              <v:shape w14:anchorId="3108AB9D" id="_x0000_s1037" type="#_x0000_t202" style="position:absolute;margin-left:11.85pt;margin-top:51pt;width:102pt;height:110.6pt;z-index:251673600;visibility:visible;mso-wrap-style:square;mso-width-percent:0;mso-height-percent:200;mso-wrap-distance-left:9pt;mso-wrap-distance-top:3.6pt;mso-wrap-distance-right:9pt;mso-wrap-distance-bottom:3.6pt;mso-position-horizontal:absolute;mso-position-horizontal-relative:text;mso-position-vertical:absolute;mso-position-vertical-relative:text;mso-width-percent:0;mso-height-percent:200;mso-width-relative:margin;mso-height-relative:margin;v-text-anchor:top" o:gfxdata="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">
+              <v:shape w14:anchorId="3108AB9D" id="_x0000_s1037" type="#_x0000_t202" style="position:absolute;margin-left:11.85pt;margin-top:51pt;width:102pt;height:110.6pt;z-index:251673600;visibility:visible;mso-wrap-style:square;mso-width-percent:0;mso-height-percent:200;mso-wrap-distance-left:9pt;mso-wrap-distance-top:3.6pt;mso-wrap-distance-right:9pt;mso-wrap-distance-bottom:3.6pt;mso-position-horizontal:absolute;mso-position-horizontal-relative:text;mso-position-vertical:absolute;mso-position-vertical-relative:text;mso-width-percent:0;mso-height-percent:200;mso-width-relative:margin;mso-height-relative:margin;v-text-anchor:top" o:gfxdata="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">
                 <v:textbox style="mso-fit-shape-to-text:t">
                   <w:txbxContent>
                     <w:p>
                       <w:pPr>
                         <w:spacing w:after="0"/>
                       </w:pPr>
-                      <w:proofErr w:type="spellStart"/>
                       <w:r>
                         <w:t>Creates</w:t>
                       </w:r>
-                      <w:proofErr w:type="spellEnd"/>
                       <w:r>
-                        <w:t xml:space="preserve">: </w:t>
+                        <w:t xml:space="preserve"> </w:t>
                       </w:r>
-                    </w:p>
-                    <w:p>
-                      <w:pPr>
-                        <w:pStyle w:val="Listenabsatz"/>
-                        <w:numPr>
-                          <w:ilvl w:val="0"/>
-                          <w:numId w:val="1"/>
-                        </w:numPr>
-                        <w:spacing w:after="0"/>
-                      </w:pPr>
-                      <w:proofErr w:type="spellStart"/>
                       <w:r>
                         <w:t>Roundfile</w:t>
-                      </w:r>
-                      <w:proofErr w:type="spellEnd"/>
-                    </w:p>
-                    <w:p>
-                      <w:pPr>
-                        <w:pStyle w:val="Listenabsatz"/>
-                        <w:numPr>
-                          <w:ilvl w:val="0"/>
-                          <w:numId w:val="1"/>
-                        </w:numPr>
-                        <w:spacing w:after="0"/>
-                      </w:pPr>
-                      <w:r>
-                        <w:t>Logfile</w:t>
                       </w:r>
                     </w:p>
                   </w:txbxContent>
@@ -2216,34 +2234,29 @@
           <w:b/>
           <w:bCs/>
         </w:rPr>
-        <w:t>„</w:t>
-      </w:r>
-      <w:proofErr w:type="spellStart"/>
+        <w:t>„BingoCard“</w:t>
+      </w:r>
       <w:r>
         <w:rPr>
           <w:b/>
           <w:bCs/>
         </w:rPr>
-        <w:t>BingoCard</w:t>
-      </w:r>
-      <w:proofErr w:type="spellEnd"/>
-      <w:r>
-        <w:rPr>
-          <w:b/>
-          <w:bCs/>
-        </w:rPr>
-        <w:t>“</w:t>
+        <w:t>:</w:t>
       </w:r>
       <w:r>
         <w:t xml:space="preserve"> für die </w:t>
       </w:r>
-      <w:proofErr w:type="spellStart"/>
-      <w:r>
-        <w:t>Bingokarten</w:t>
-      </w:r>
-      <w:proofErr w:type="spellEnd"/>
-      <w:r>
-        <w:t xml:space="preserve"> und deren Verwaltung, enthält auch das Rückgängig machen von Markierungen</w:t>
+      <w:r>
+        <w:t>Bingo-Karten</w:t>
+      </w:r>
+      <w:r>
+        <w:t xml:space="preserve"> und deren Verwaltung,</w:t>
+      </w:r>
+      <w:r>
+        <w:t xml:space="preserve"> ankreuzen von Feldern über Anklicken der Zelle in der Shell,</w:t>
+      </w:r>
+      <w:r>
+        <w:t xml:space="preserve"> enthält auch das Rückgängig machen von Markierungen</w:t>
       </w:r>
     </w:p>
     <w:p>
@@ -2263,40 +2276,23 @@
           <w:b/>
           <w:bCs/>
         </w:rPr>
-        <w:t>„</w:t>
-      </w:r>
-      <w:proofErr w:type="spellStart"/>
+        <w:t>„BingoGame“</w:t>
+      </w:r>
       <w:r>
         <w:rPr>
           <w:b/>
           <w:bCs/>
         </w:rPr>
-        <w:t>BingoGame</w:t>
-      </w:r>
-      <w:proofErr w:type="spellEnd"/>
-      <w:r>
-        <w:rPr>
-          <w:b/>
-          <w:bCs/>
-        </w:rPr>
-        <w:t>“</w:t>
+        <w:t>:</w:t>
       </w:r>
       <w:r>
         <w:t xml:space="preserve"> für die Steuerung des Spiels und der </w:t>
       </w:r>
-      <w:proofErr w:type="gramStart"/>
-      <w:r>
-        <w:t>Interprozesskommunikation</w:t>
-      </w:r>
-      <w:r>
-        <w:t>(</w:t>
-      </w:r>
-      <w:proofErr w:type="gramEnd"/>
-      <w:r>
-        <w:t>POSIX-IPC: Verwendung von Messages Queues</w:t>
-      </w:r>
-      <w:r>
-        <w:t>)</w:t>
+      <w:r>
+        <w:t>Interprozesskommunikation (</w:t>
+      </w:r>
+      <w:r>
+        <w:t>POSIX-IPC: Verwendung von Messages Queues)</w:t>
       </w:r>
       <w:r>
         <w:t>, enthält auch Methoden zur Überprüfung der Siegbedingung bzw. der Spiellogik</w:t>
@@ -2312,15 +2308,13 @@
         <w:spacing w:after="0" w:line="240" w:lineRule="auto"/>
       </w:pPr>
       <w:r>
-        <w:t xml:space="preserve">Für jede </w:t>
-      </w:r>
-      <w:proofErr w:type="spellStart"/>
-      <w:r>
-        <w:t>Bingokarte</w:t>
-      </w:r>
-      <w:proofErr w:type="spellEnd"/>
-      <w:r>
-        <w:t xml:space="preserve"> wird eine </w:t>
+        <w:t>Für jede Bingo</w:t>
+      </w:r>
+      <w:r>
+        <w:t>-K</w:t>
+      </w:r>
+      <w:r>
+        <w:t xml:space="preserve">arte wird eine </w:t>
       </w:r>
       <w:r>
         <w:rPr>
@@ -2330,19 +2324,7 @@
         <w:t>Logdatei</w:t>
       </w:r>
       <w:r>
-        <w:t xml:space="preserve"> erstellt welche Startzeit, Größe</w:t>
-      </w:r>
-      <w:r>
-        <w:t xml:space="preserve"> des Feldes</w:t>
-      </w:r>
-      <w:r>
-        <w:t xml:space="preserve">, </w:t>
-      </w:r>
-      <w:r>
-        <w:t xml:space="preserve">Spielmodus, </w:t>
-      </w:r>
-      <w:r>
-        <w:t>Markierungen und Spielende aufzeichnet</w:t>
+        <w:t xml:space="preserve"> erstellt welche Startzeit, Größe des Feldes, Markierungen und Spielende aufzeichnet</w:t>
       </w:r>
     </w:p>
     <w:p>
@@ -2357,7 +2339,6 @@
       <w:r>
         <w:t xml:space="preserve">Bei jedem Spielstart wird eine </w:t>
       </w:r>
-      <w:proofErr w:type="spellStart"/>
       <w:r>
         <w:rPr>
           <w:b/>
@@ -2365,9 +2346,8 @@
         </w:rPr>
         <w:t>Roundfile</w:t>
       </w:r>
-      <w:proofErr w:type="spellEnd"/>
-      <w:r>
-        <w:t xml:space="preserve"> erstellt. Diese enthält die Runden-ID (in Form des Zeitpunkts des Erstellens des Spiels), maximale Spieleranzahl, Größe des Feldes, Spielmodus</w:t>
+      <w:r>
+        <w:t xml:space="preserve"> erstellt. Diese enthält die Runden-ID (in Form des Zeitpunkts des Erstellens des Spiels), maximale Spieleranzahl, Größe des Feldes</w:t>
       </w:r>
     </w:p>
     <w:p>
@@ -2390,7 +2370,13 @@
         <w:t>Worddatei</w:t>
       </w:r>
       <w:r>
-        <w:t xml:space="preserve"> liegt im Verzeichnis und wird beim Erstellen der Karten eingelesen.</w:t>
+        <w:t xml:space="preserve"> liegt im Verzeichnis und wird beim Erstellen der </w:t>
+      </w:r>
+      <w:r>
+        <w:t>Bingo-</w:t>
+      </w:r>
+      <w:r>
+        <w:t>Karten eingelesen.</w:t>
       </w:r>
     </w:p>
     <w:p>
@@ -2403,10 +2389,7 @@
         <w:spacing w:after="0" w:line="240" w:lineRule="auto"/>
       </w:pPr>
       <w:r>
-        <w:t>Grafische Ausgabe: Die Grafische Ausgabe erfolgt in der Shel</w:t>
-      </w:r>
-      <w:r>
-        <w:t>l</w:t>
+        <w:t>Die Grafische Ausgabe erfolgt in der Shell</w:t>
       </w:r>
       <w:r>
         <w:br/>
@@ -2436,57 +2419,210 @@
         <w:spacing w:after="0" w:line="240" w:lineRule="auto"/>
       </w:pPr>
       <w:r>
-        <w:t xml:space="preserve">Der Host – wird automatisch als Spieler 1 initialisiert– startet ein Spiel. Beim Start des Spiels werden die Dateien Logfile und </w:t>
-      </w:r>
-      <w:proofErr w:type="spellStart"/>
-      <w:r>
-        <w:t>Roundfile</w:t>
-      </w:r>
-      <w:proofErr w:type="spellEnd"/>
-      <w:r>
-        <w:t xml:space="preserve"> erstellt. Dabei legt er die Parameter und damit den Inhalt der Dateien fest.</w:t>
+        <w:t>Der Host – wird automatisch als Spieler 1 initialisiert– startet ein Spiel. Beim Start des Spiels w</w:t>
+      </w:r>
+      <w:r>
+        <w:t>i</w:t>
+      </w:r>
+      <w:r>
+        <w:t>rd</w:t>
       </w:r>
       <w:r>
         <w:t xml:space="preserve"> </w:t>
       </w:r>
       <w:r>
-        <w:t xml:space="preserve">Anschließend ist es verschiedenen Spielern möglich über eine eigene Shell auf dem gleichen Computer dem Spiel beizutreten. Dafür muss die </w:t>
-      </w:r>
-      <w:proofErr w:type="spellStart"/>
-      <w:r>
-        <w:t>Roundfile</w:t>
-      </w:r>
-      <w:proofErr w:type="spellEnd"/>
-      <w:r>
-        <w:t xml:space="preserve"> eingelesen werden können, um die Spiel-ID herauszufinden. Bei jedem Eintritt erhalten alle schon Beigetretenen Spieler über die Interprozesskommunikation die Nachricht, dass ein weiterer Spieler beigetreten ist. Außerdem wird bei jedem Spieleintritt ein Objekt der Klasse </w:t>
-      </w:r>
-      <w:proofErr w:type="spellStart"/>
-      <w:r>
-        <w:t>BingoCard</w:t>
-      </w:r>
-      <w:proofErr w:type="spellEnd"/>
+        <w:t>die Datei</w:t>
+      </w:r>
       <w:r>
         <w:t xml:space="preserve"> </w:t>
       </w:r>
-      <w:proofErr w:type="spellStart"/>
-      <w:r>
-        <w:t>instanziert</w:t>
-      </w:r>
-      <w:proofErr w:type="spellEnd"/>
-      <w:r>
-        <w:t>, dass dann dem jeweiligen Spieler zugeordnet wird.</w:t>
-      </w:r>
-      <w:r>
-        <w:t xml:space="preserve"> Der Host kann jederzeit das Spiel starten. Jeder Spieler hat seine </w:t>
-      </w:r>
-      <w:proofErr w:type="spellStart"/>
-      <w:r>
-        <w:t>BingoCard</w:t>
-      </w:r>
-      <w:proofErr w:type="spellEnd"/>
-      <w:r>
-        <w:t xml:space="preserve"> in seiner Shell offen und kann die Felder bei Gegebenheit ankreuzen. Über die Interprozesskommunikation bekommt jeder Spieler den Hinweis, wenn ein Spieler gewonnen hat und das Spiel vorbei ist.</w:t>
-      </w:r>
+      <w:r>
+        <w:t xml:space="preserve">Roundfile erstellt. Dabei legt </w:t>
+      </w:r>
+      <w:r>
+        <w:t>d</w:t>
+      </w:r>
+      <w:r>
+        <w:t>er</w:t>
+      </w:r>
+      <w:r>
+        <w:t xml:space="preserve"> Host</w:t>
+      </w:r>
+      <w:r>
+        <w:t xml:space="preserve"> die Parameter</w:t>
+      </w:r>
+      <w:r>
+        <w:t xml:space="preserve"> (Größe der Bingo-Karte, maximale Anzahl an Spielern)</w:t>
+      </w:r>
+      <w:r>
+        <w:t xml:space="preserve"> und damit den Inhalt der Datei fest. Anschließend ist es verschiedenen Spielern möglich über eine eigene Shell auf dem gleichen Computer dem Spiel beizutreten. Dafür muss die Roundfile eingelesen werden können, um die Spiel-ID herauszufinden. Bei jedem Eintritt erhalten alle schon </w:t>
+      </w:r>
+      <w:r>
+        <w:t>b</w:t>
+      </w:r>
+      <w:r>
+        <w:t>eigetretenen Spieler über die Interprozesskommunikation die Nachricht, dass ein weiterer Spieler beigetreten ist. Außerdem wird bei jedem Spieleintritt</w:t>
+      </w:r>
+      <w:r>
+        <w:t xml:space="preserve"> für jeden Spieler</w:t>
+      </w:r>
+      <w:r>
+        <w:t xml:space="preserve"> ein Objekt der Klasse BingoCard instanzi</w:t>
+      </w:r>
+      <w:r>
+        <w:t>i</w:t>
+      </w:r>
+      <w:r>
+        <w:t>ert</w:t>
+      </w:r>
+      <w:r>
+        <w:t xml:space="preserve"> und eine Logfile erstellt</w:t>
+      </w:r>
+      <w:r>
+        <w:t>.</w:t>
+      </w:r>
+      <w:r>
+        <w:t xml:space="preserve"> Der Host kann jederzeit das Spiel starten</w:t>
+      </w:r>
+      <w:r>
+        <w:t xml:space="preserve"> und abbrechen, sobald mindestens ein weiterer Spieler beigetreten ist</w:t>
+      </w:r>
+      <w:r>
+        <w:t>. Jeder Spieler hat seine BingoCard in seiner Shell offen und kann die Felder bei Gegebenheit ankreuzen. Über die Interprozesskommunikation bekommt jeder Spieler den Hinweis, wenn ein Spieler gewonnen hat und</w:t>
+      </w:r>
+      <w:r>
+        <w:t xml:space="preserve">/oder </w:t>
+      </w:r>
+      <w:r>
+        <w:t>das Spiel vorbei ist.</w:t>
+      </w:r>
+    </w:p>
+    <w:p>
+      <w:pPr>
+        <w:spacing w:after="0" w:line="240" w:lineRule="auto"/>
+      </w:pPr>
+    </w:p>
+    <w:p>
+      <w:pPr>
+        <w:spacing w:after="0" w:line="240" w:lineRule="auto"/>
+      </w:pPr>
+    </w:p>
+    <w:p>
+      <w:pPr>
+        <w:spacing w:after="0" w:line="240" w:lineRule="auto"/>
+      </w:pPr>
+      <w:r>
+        <w:t>Bisherige Arbeitsumgebung:</w:t>
+      </w:r>
+    </w:p>
+    <w:p>
+      <w:pPr>
+        <w:pStyle w:val="Listenabsatz"/>
+        <w:numPr>
+          <w:ilvl w:val="0"/>
+          <w:numId w:val="6"/>
+        </w:numPr>
+        <w:spacing w:after="0" w:line="240" w:lineRule="auto"/>
+      </w:pPr>
+      <w:r>
+        <w:t>Allgemeine Informationen und Koordination der Gruppe über Textdateien im Github Repository</w:t>
+      </w:r>
+    </w:p>
+    <w:p>
+      <w:pPr>
+        <w:pStyle w:val="Listenabsatz"/>
+        <w:numPr>
+          <w:ilvl w:val="0"/>
+          <w:numId w:val="6"/>
+        </w:numPr>
+        <w:spacing w:after="0" w:line="240" w:lineRule="auto"/>
+      </w:pPr>
+      <w:r>
+        <w:t>Der Code im GitHub Repository wird in PyCharm erstellt. Python Interpreter Python 3.12.10 WSL eingerichtet. Posix und Pip packages in Pycharm installiert. Bisherige Test-Codes mit Message Queues waren erfolgreich.</w:t>
+      </w:r>
+    </w:p>
+    <w:p>
+      <w:pPr>
+        <w:spacing w:after="0" w:line="240" w:lineRule="auto"/>
+      </w:pPr>
+    </w:p>
+    <w:p>
+      <w:pPr>
+        <w:spacing w:after="0" w:line="240" w:lineRule="auto"/>
+      </w:pPr>
+    </w:p>
+    <w:p>
+      <w:pPr>
+        <w:spacing w:after="0" w:line="240" w:lineRule="auto"/>
+      </w:pPr>
+      <w:r>
+        <w:t>Aufgabenverteilung in der Gruppe:</w:t>
+      </w:r>
+    </w:p>
+    <w:p>
+      <w:pPr>
+        <w:pStyle w:val="Listenabsatz"/>
+        <w:numPr>
+          <w:ilvl w:val="0"/>
+          <w:numId w:val="7"/>
+        </w:numPr>
+        <w:spacing w:after="0" w:line="240" w:lineRule="auto"/>
+      </w:pPr>
+      <w:r>
+        <w:t>Bilal, Marvin und Bene:</w:t>
+      </w:r>
+    </w:p>
+    <w:p>
+      <w:pPr>
+        <w:pStyle w:val="Listenabsatz"/>
+        <w:numPr>
+          <w:ilvl w:val="1"/>
+          <w:numId w:val="7"/>
+        </w:numPr>
+        <w:spacing w:after="0" w:line="240" w:lineRule="auto"/>
+      </w:pPr>
+      <w:r>
+        <w:t>Erstellen die Klasse BingoGame und implementieren angegebene Methoden mit Schwerpunkt IPC</w:t>
+      </w:r>
+    </w:p>
+    <w:p>
+      <w:pPr>
+        <w:pStyle w:val="Listenabsatz"/>
+        <w:numPr>
+          <w:ilvl w:val="0"/>
+          <w:numId w:val="7"/>
+        </w:numPr>
+        <w:spacing w:after="0" w:line="240" w:lineRule="auto"/>
+      </w:pPr>
+      <w:r>
+        <w:t xml:space="preserve">Robin und Jamie: </w:t>
+      </w:r>
+    </w:p>
+    <w:p>
+      <w:pPr>
+        <w:pStyle w:val="Listenabsatz"/>
+        <w:numPr>
+          <w:ilvl w:val="1"/>
+          <w:numId w:val="7"/>
+        </w:numPr>
+        <w:spacing w:after="0" w:line="240" w:lineRule="auto"/>
+      </w:pPr>
+      <w:r>
+        <w:t>Erstellen die Klasse BingoCard und implementieren angegebene Methoden</w:t>
+      </w:r>
+      <w:r>
+        <w:t xml:space="preserve"> mit Schwerpunkt auf dem Erstellen der IPC und Handling in der Shell</w:t>
+      </w:r>
+    </w:p>
+    <w:p>
+      <w:pPr>
+        <w:spacing w:after="0" w:line="240" w:lineRule="auto"/>
+      </w:pPr>
+    </w:p>
+    <w:p>
+      <w:pPr>
+        <w:spacing w:after="0" w:line="240" w:lineRule="auto"/>
+      </w:pPr>
     </w:p>
     <w:p>
       <w:pPr>
@@ -2588,13 +2724,7 @@
       <w:pStyle w:val="Kopfzeile"/>
     </w:pPr>
     <w:r>
-      <w:t xml:space="preserve">Gruppenmitglieder: </w:t>
-    </w:r>
-    <w:r>
-      <w:t>Jamie Weber</w:t>
-    </w:r>
-    <w:r>
-      <w:t>,</w:t>
+      <w:t>Gruppenmitglieder: Jamie Weber,</w:t>
     </w:r>
   </w:p>
   <w:p>
@@ -2610,8 +2740,6 @@
     </w:r>
     <w:r>
       <w:tab/>
-    </w:r>
-    <w:r>
       <w:t>06.05.2024</w:t>
     </w:r>
   </w:p>
@@ -2620,19 +2748,8 @@
       <w:pStyle w:val="Kopfzeile"/>
     </w:pPr>
     <w:r>
-      <w:t>Benedikt Urban,</w:t>
+      <w:t>Benedikt Urban, Bilal Boukayoua</w:t>
     </w:r>
-    <w:r>
-      <w:t xml:space="preserve"> </w:t>
-    </w:r>
-    <w:r>
-      <w:t xml:space="preserve">Bilal </w:t>
-    </w:r>
-    <w:proofErr w:type="spellStart"/>
-    <w:r>
-      <w:t>Boukayoua</w:t>
-    </w:r>
-    <w:proofErr w:type="spellEnd"/>
     <w:r>
       <w:tab/>
     </w:r>
@@ -2646,6 +2763,118 @@
 <file path=word/numbering.xml><?xml version="1.0" encoding="utf-8"?>
 <w:numbering xmlns:wpc="http://schemas.microsoft.com/office/word/2010/wordprocessingCanvas" xmlns:cx="http://schemas.microsoft.com/office/drawing/2014/chartex" xmlns:cx1="http://schemas.microsoft.com/office/drawing/2015/9/8/chartex" xmlns:cx2="http://schemas.microsoft.com/office/drawing/2015/10/21/chartex" xmlns:cx3="http://schemas.microsoft.com/office/drawing/2016/5/9/chartex" xmlns:cx4="http://schemas.microsoft.com/office/drawing/2016/5/10/chartex" xmlns:cx5="http://schemas.microsoft.com/office/drawing/2016/5/11/chartex" xmlns:cx6="http://schemas.microsoft.com/office/drawing/2016/5/12/chartex" xmlns:cx7="http://schemas.microsoft.com/office/drawing/2016/5/13/chartex" xmlns:cx8="http://schemas.microsoft.com/office/drawing/2016/5/14/chartex" xmlns:mc="http://schemas.openxmlformats.org/markup-compatibility/2006" xmlns:aink="http://schemas.microsoft.com/office/drawing/2016/ink" xmlns:am3d="http://schemas.microsoft.com/office/drawing/2017/model3d" xmlns:o="urn:schemas-microsoft-com:office:office" xmlns:oel="http://schemas.microsoft.com/office/2019/extlst" xmlns:r="http://schemas.openxmlformats.org/officeDocument/2006/relationships" xmlns:m="http://schemas.openxmlformats.org/officeDocument/2006/math" xmlns:v="urn:schemas-microsoft-com:vml" xmlns:wp14="http://schemas.microsoft.com/office/word/2010/wordprocessingDrawing" xmlns:wp="http://schemas.openxmlformats.org/drawingml/2006/wordprocessingDrawing" xmlns:w10="urn:schemas-microsoft-com:office:word" xmlns:w="http://schemas.openxmlformats.org/wordprocessingml/2006/main" xmlns:w14="http://schemas.microsoft.com/office/word/2010/wordml" xmlns:w15="http://schemas.microsoft.com/office/word/2012/wordml" xmlns:w16cex="http://schemas.microsoft.com/office/word/2018/wordml/cex" xmlns:w16cid="http://schemas.microsoft.com/office/word/2016/wordml/cid" xmlns:w16="http://schemas.microsoft.com/office/word/2018/wordml" xmlns:w16du="http://schemas.microsoft.com/office/word/2023/wordml/word16du" xmlns:w16sdtdh="http://schemas.microsoft.com/office/word/2020/wordml/sdtdatahash" xmlns:w16se="http://schemas.microsoft.com/office/word/2015/wordml/symex" xmlns:wpg="http://schemas.microsoft.com/office/word/2010/wordprocessingGroup" xmlns:wpi="http://schemas.microsoft.com/office/word/2010/wordprocessingInk" xmlns:wne="http://schemas.microsoft.com/office/word/2006/wordml" xmlns:wps="http://schemas.microsoft.com/office/word/2010/wordprocessingShape" mc:Ignorable="w14 w15 w16se w16cid w16 w16cex w16sdtdh w16du wp14">
   <w:abstractNum w:abstractNumId="0" w15:restartNumberingAfterBreak="0">
+    <w:nsid w:val="2AD84ABE"/>
+    <w:multiLevelType w:val="hybridMultilevel"/>
+    <w:tmpl w:val="E00497BA"/>
+    <w:lvl w:ilvl="0" w:tplc="50CE5B66">
+      <w:numFmt w:val="bullet"/>
+      <w:lvlText w:val="-"/>
+      <w:lvlJc w:val="left"/>
+      <w:pPr>
+        <w:ind w:left="720" w:hanging="360"/>
+      </w:pPr>
+      <w:rPr>
+        <w:rFonts w:ascii="Calibri" w:eastAsiaTheme="minorHAnsi" w:hAnsi="Calibri" w:cs="Calibri" w:hint="default"/>
+      </w:rPr>
+    </w:lvl>
+    <w:lvl w:ilvl="1" w:tplc="04070003" w:tentative="1">
+      <w:start w:val="1"/>
+      <w:numFmt w:val="bullet"/>
+      <w:lvlText w:val="o"/>
+      <w:lvlJc w:val="left"/>
+      <w:pPr>
+        <w:ind w:left="1440" w:hanging="360"/>
+      </w:pPr>
+      <w:rPr>
+        <w:rFonts w:ascii="Courier New" w:hAnsi="Courier New" w:cs="Courier New" w:hint="default"/>
+      </w:rPr>
+    </w:lvl>
+    <w:lvl w:ilvl="2" w:tplc="04070005" w:tentative="1">
+      <w:start w:val="1"/>
+      <w:numFmt w:val="bullet"/>
+      <w:lvlText w:val=""/>
+      <w:lvlJc w:val="left"/>
+      <w:pPr>
+        <w:ind w:left="2160" w:hanging="360"/>
+      </w:pPr>
+      <w:rPr>
+        <w:rFonts w:ascii="Wingdings" w:hAnsi="Wingdings" w:hint="default"/>
+      </w:rPr>
+    </w:lvl>
+    <w:lvl w:ilvl="3" w:tplc="04070001" w:tentative="1">
+      <w:start w:val="1"/>
+      <w:numFmt w:val="bullet"/>
+      <w:lvlText w:val=""/>
+      <w:lvlJc w:val="left"/>
+      <w:pPr>
+        <w:ind w:left="2880" w:hanging="360"/>
+      </w:pPr>
+      <w:rPr>
+        <w:rFonts w:ascii="Symbol" w:hAnsi="Symbol" w:hint="default"/>
+      </w:rPr>
+    </w:lvl>
+    <w:lvl w:ilvl="4" w:tplc="04070003" w:tentative="1">
+      <w:start w:val="1"/>
+      <w:numFmt w:val="bullet"/>
+      <w:lvlText w:val="o"/>
+      <w:lvlJc w:val="left"/>
+      <w:pPr>
+        <w:ind w:left="3600" w:hanging="360"/>
+      </w:pPr>
+      <w:rPr>
+        <w:rFonts w:ascii="Courier New" w:hAnsi="Courier New" w:cs="Courier New" w:hint="default"/>
+      </w:rPr>
+    </w:lvl>
+    <w:lvl w:ilvl="5" w:tplc="04070005" w:tentative="1">
+      <w:start w:val="1"/>
+      <w:numFmt w:val="bullet"/>
+      <w:lvlText w:val=""/>
+      <w:lvlJc w:val="left"/>
+      <w:pPr>
+        <w:ind w:left="4320" w:hanging="360"/>
+      </w:pPr>
+      <w:rPr>
+        <w:rFonts w:ascii="Wingdings" w:hAnsi="Wingdings" w:hint="default"/>
+      </w:rPr>
+    </w:lvl>
+    <w:lvl w:ilvl="6" w:tplc="04070001" w:tentative="1">
+      <w:start w:val="1"/>
+      <w:numFmt w:val="bullet"/>
+      <w:lvlText w:val=""/>
+      <w:lvlJc w:val="left"/>
+      <w:pPr>
+        <w:ind w:left="5040" w:hanging="360"/>
+      </w:pPr>
+      <w:rPr>
+        <w:rFonts w:ascii="Symbol" w:hAnsi="Symbol" w:hint="default"/>
+      </w:rPr>
+    </w:lvl>
+    <w:lvl w:ilvl="7" w:tplc="04070003" w:tentative="1">
+      <w:start w:val="1"/>
+      <w:numFmt w:val="bullet"/>
+      <w:lvlText w:val="o"/>
+      <w:lvlJc w:val="left"/>
+      <w:pPr>
+        <w:ind w:left="5760" w:hanging="360"/>
+      </w:pPr>
+      <w:rPr>
+        <w:rFonts w:ascii="Courier New" w:hAnsi="Courier New" w:cs="Courier New" w:hint="default"/>
+      </w:rPr>
+    </w:lvl>
+    <w:lvl w:ilvl="8" w:tplc="04070005" w:tentative="1">
+      <w:start w:val="1"/>
+      <w:numFmt w:val="bullet"/>
+      <w:lvlText w:val=""/>
+      <w:lvlJc w:val="left"/>
+      <w:pPr>
+        <w:ind w:left="6480" w:hanging="360"/>
+      </w:pPr>
+      <w:rPr>
+        <w:rFonts w:ascii="Wingdings" w:hAnsi="Wingdings" w:hint="default"/>
+      </w:rPr>
+    </w:lvl>
+  </w:abstractNum>
+  <w:abstractNum w:abstractNumId="1" w15:restartNumberingAfterBreak="0">
     <w:nsid w:val="3C791D04"/>
     <w:multiLevelType w:val="hybridMultilevel"/>
     <w:tmpl w:val="6AB0824C"/>
@@ -2734,7 +2963,7 @@
       </w:pPr>
     </w:lvl>
   </w:abstractNum>
-  <w:abstractNum w:abstractNumId="1" w15:restartNumberingAfterBreak="0">
+  <w:abstractNum w:abstractNumId="2" w15:restartNumberingAfterBreak="0">
     <w:nsid w:val="3D5C215A"/>
     <w:multiLevelType w:val="hybridMultilevel"/>
     <w:tmpl w:val="87684A6E"/>
@@ -2847,7 +3076,119 @@
       </w:rPr>
     </w:lvl>
   </w:abstractNum>
-  <w:abstractNum w:abstractNumId="2" w15:restartNumberingAfterBreak="0">
+  <w:abstractNum w:abstractNumId="3" w15:restartNumberingAfterBreak="0">
+    <w:nsid w:val="3F740D4A"/>
+    <w:multiLevelType w:val="hybridMultilevel"/>
+    <w:tmpl w:val="ECD8C21A"/>
+    <w:lvl w:ilvl="0" w:tplc="50CE5B66">
+      <w:numFmt w:val="bullet"/>
+      <w:lvlText w:val="-"/>
+      <w:lvlJc w:val="left"/>
+      <w:pPr>
+        <w:ind w:left="720" w:hanging="360"/>
+      </w:pPr>
+      <w:rPr>
+        <w:rFonts w:ascii="Calibri" w:eastAsiaTheme="minorHAnsi" w:hAnsi="Calibri" w:cs="Calibri" w:hint="default"/>
+      </w:rPr>
+    </w:lvl>
+    <w:lvl w:ilvl="1" w:tplc="04070003">
+      <w:start w:val="1"/>
+      <w:numFmt w:val="bullet"/>
+      <w:lvlText w:val="o"/>
+      <w:lvlJc w:val="left"/>
+      <w:pPr>
+        <w:ind w:left="1440" w:hanging="360"/>
+      </w:pPr>
+      <w:rPr>
+        <w:rFonts w:ascii="Courier New" w:hAnsi="Courier New" w:cs="Courier New" w:hint="default"/>
+      </w:rPr>
+    </w:lvl>
+    <w:lvl w:ilvl="2" w:tplc="04070005" w:tentative="1">
+      <w:start w:val="1"/>
+      <w:numFmt w:val="bullet"/>
+      <w:lvlText w:val=""/>
+      <w:lvlJc w:val="left"/>
+      <w:pPr>
+        <w:ind w:left="2160" w:hanging="360"/>
+      </w:pPr>
+      <w:rPr>
+        <w:rFonts w:ascii="Wingdings" w:hAnsi="Wingdings" w:hint="default"/>
+      </w:rPr>
+    </w:lvl>
+    <w:lvl w:ilvl="3" w:tplc="04070001" w:tentative="1">
+      <w:start w:val="1"/>
+      <w:numFmt w:val="bullet"/>
+      <w:lvlText w:val=""/>
+      <w:lvlJc w:val="left"/>
+      <w:pPr>
+        <w:ind w:left="2880" w:hanging="360"/>
+      </w:pPr>
+      <w:rPr>
+        <w:rFonts w:ascii="Symbol" w:hAnsi="Symbol" w:hint="default"/>
+      </w:rPr>
+    </w:lvl>
+    <w:lvl w:ilvl="4" w:tplc="04070003" w:tentative="1">
+      <w:start w:val="1"/>
+      <w:numFmt w:val="bullet"/>
+      <w:lvlText w:val="o"/>
+      <w:lvlJc w:val="left"/>
+      <w:pPr>
+        <w:ind w:left="3600" w:hanging="360"/>
+      </w:pPr>
+      <w:rPr>
+        <w:rFonts w:ascii="Courier New" w:hAnsi="Courier New" w:cs="Courier New" w:hint="default"/>
+      </w:rPr>
+    </w:lvl>
+    <w:lvl w:ilvl="5" w:tplc="04070005" w:tentative="1">
+      <w:start w:val="1"/>
+      <w:numFmt w:val="bullet"/>
+      <w:lvlText w:val=""/>
+      <w:lvlJc w:val="left"/>
+      <w:pPr>
+        <w:ind w:left="4320" w:hanging="360"/>
+      </w:pPr>
+      <w:rPr>
+        <w:rFonts w:ascii="Wingdings" w:hAnsi="Wingdings" w:hint="default"/>
+      </w:rPr>
+    </w:lvl>
+    <w:lvl w:ilvl="6" w:tplc="04070001" w:tentative="1">
+      <w:start w:val="1"/>
+      <w:numFmt w:val="bullet"/>
+      <w:lvlText w:val=""/>
+      <w:lvlJc w:val="left"/>
+      <w:pPr>
+        <w:ind w:left="5040" w:hanging="360"/>
+      </w:pPr>
+      <w:rPr>
+        <w:rFonts w:ascii="Symbol" w:hAnsi="Symbol" w:hint="default"/>
+      </w:rPr>
+    </w:lvl>
+    <w:lvl w:ilvl="7" w:tplc="04070003" w:tentative="1">
+      <w:start w:val="1"/>
+      <w:numFmt w:val="bullet"/>
+      <w:lvlText w:val="o"/>
+      <w:lvlJc w:val="left"/>
+      <w:pPr>
+        <w:ind w:left="5760" w:hanging="360"/>
+      </w:pPr>
+      <w:rPr>
+        <w:rFonts w:ascii="Courier New" w:hAnsi="Courier New" w:cs="Courier New" w:hint="default"/>
+      </w:rPr>
+    </w:lvl>
+    <w:lvl w:ilvl="8" w:tplc="04070005" w:tentative="1">
+      <w:start w:val="1"/>
+      <w:numFmt w:val="bullet"/>
+      <w:lvlText w:val=""/>
+      <w:lvlJc w:val="left"/>
+      <w:pPr>
+        <w:ind w:left="6480" w:hanging="360"/>
+      </w:pPr>
+      <w:rPr>
+        <w:rFonts w:ascii="Wingdings" w:hAnsi="Wingdings" w:hint="default"/>
+      </w:rPr>
+    </w:lvl>
+  </w:abstractNum>
+  <w:abstractNum w:abstractNumId="4" w15:restartNumberingAfterBreak="0">
     <w:nsid w:val="468409AE"/>
     <w:multiLevelType w:val="hybridMultilevel"/>
     <w:tmpl w:val="1EAAD9A8"/>
@@ -2960,14 +3301,251 @@
       </w:rPr>
     </w:lvl>
   </w:abstractNum>
+  <w:abstractNum w:abstractNumId="5" w15:restartNumberingAfterBreak="0">
+    <w:nsid w:val="48D97119"/>
+    <w:multiLevelType w:val="hybridMultilevel"/>
+    <w:tmpl w:val="578059AC"/>
+    <w:lvl w:ilvl="0" w:tplc="50CE5B66">
+      <w:numFmt w:val="bullet"/>
+      <w:lvlText w:val="-"/>
+      <w:lvlJc w:val="left"/>
+      <w:pPr>
+        <w:ind w:left="720" w:hanging="360"/>
+      </w:pPr>
+      <w:rPr>
+        <w:rFonts w:ascii="Calibri" w:eastAsiaTheme="minorHAnsi" w:hAnsi="Calibri" w:cs="Calibri" w:hint="default"/>
+      </w:rPr>
+    </w:lvl>
+    <w:lvl w:ilvl="1" w:tplc="04070003" w:tentative="1">
+      <w:start w:val="1"/>
+      <w:numFmt w:val="bullet"/>
+      <w:lvlText w:val="o"/>
+      <w:lvlJc w:val="left"/>
+      <w:pPr>
+        <w:ind w:left="1440" w:hanging="360"/>
+      </w:pPr>
+      <w:rPr>
+        <w:rFonts w:ascii="Courier New" w:hAnsi="Courier New" w:cs="Courier New" w:hint="default"/>
+      </w:rPr>
+    </w:lvl>
+    <w:lvl w:ilvl="2" w:tplc="04070005" w:tentative="1">
+      <w:start w:val="1"/>
+      <w:numFmt w:val="bullet"/>
+      <w:lvlText w:val=""/>
+      <w:lvlJc w:val="left"/>
+      <w:pPr>
+        <w:ind w:left="2160" w:hanging="360"/>
+      </w:pPr>
+      <w:rPr>
+        <w:rFonts w:ascii="Wingdings" w:hAnsi="Wingdings" w:hint="default"/>
+      </w:rPr>
+    </w:lvl>
+    <w:lvl w:ilvl="3" w:tplc="04070001" w:tentative="1">
+      <w:start w:val="1"/>
+      <w:numFmt w:val="bullet"/>
+      <w:lvlText w:val=""/>
+      <w:lvlJc w:val="left"/>
+      <w:pPr>
+        <w:ind w:left="2880" w:hanging="360"/>
+      </w:pPr>
+      <w:rPr>
+        <w:rFonts w:ascii="Symbol" w:hAnsi="Symbol" w:hint="default"/>
+      </w:rPr>
+    </w:lvl>
+    <w:lvl w:ilvl="4" w:tplc="04070003" w:tentative="1">
+      <w:start w:val="1"/>
+      <w:numFmt w:val="bullet"/>
+      <w:lvlText w:val="o"/>
+      <w:lvlJc w:val="left"/>
+      <w:pPr>
+        <w:ind w:left="3600" w:hanging="360"/>
+      </w:pPr>
+      <w:rPr>
+        <w:rFonts w:ascii="Courier New" w:hAnsi="Courier New" w:cs="Courier New" w:hint="default"/>
+      </w:rPr>
+    </w:lvl>
+    <w:lvl w:ilvl="5" w:tplc="04070005" w:tentative="1">
+      <w:start w:val="1"/>
+      <w:numFmt w:val="bullet"/>
+      <w:lvlText w:val=""/>
+      <w:lvlJc w:val="left"/>
+      <w:pPr>
+        <w:ind w:left="4320" w:hanging="360"/>
+      </w:pPr>
+      <w:rPr>
+        <w:rFonts w:ascii="Wingdings" w:hAnsi="Wingdings" w:hint="default"/>
+      </w:rPr>
+    </w:lvl>
+    <w:lvl w:ilvl="6" w:tplc="04070001" w:tentative="1">
+      <w:start w:val="1"/>
+      <w:numFmt w:val="bullet"/>
+      <w:lvlText w:val=""/>
+      <w:lvlJc w:val="left"/>
+      <w:pPr>
+        <w:ind w:left="5040" w:hanging="360"/>
+      </w:pPr>
+      <w:rPr>
+        <w:rFonts w:ascii="Symbol" w:hAnsi="Symbol" w:hint="default"/>
+      </w:rPr>
+    </w:lvl>
+    <w:lvl w:ilvl="7" w:tplc="04070003" w:tentative="1">
+      <w:start w:val="1"/>
+      <w:numFmt w:val="bullet"/>
+      <w:lvlText w:val="o"/>
+      <w:lvlJc w:val="left"/>
+      <w:pPr>
+        <w:ind w:left="5760" w:hanging="360"/>
+      </w:pPr>
+      <w:rPr>
+        <w:rFonts w:ascii="Courier New" w:hAnsi="Courier New" w:cs="Courier New" w:hint="default"/>
+      </w:rPr>
+    </w:lvl>
+    <w:lvl w:ilvl="8" w:tplc="04070005" w:tentative="1">
+      <w:start w:val="1"/>
+      <w:numFmt w:val="bullet"/>
+      <w:lvlText w:val=""/>
+      <w:lvlJc w:val="left"/>
+      <w:pPr>
+        <w:ind w:left="6480" w:hanging="360"/>
+      </w:pPr>
+      <w:rPr>
+        <w:rFonts w:ascii="Wingdings" w:hAnsi="Wingdings" w:hint="default"/>
+      </w:rPr>
+    </w:lvl>
+  </w:abstractNum>
+  <w:abstractNum w:abstractNumId="6" w15:restartNumberingAfterBreak="0">
+    <w:nsid w:val="6A8F4A76"/>
+    <w:multiLevelType w:val="hybridMultilevel"/>
+    <w:tmpl w:val="9D90485A"/>
+    <w:lvl w:ilvl="0" w:tplc="04070001">
+      <w:start w:val="1"/>
+      <w:numFmt w:val="bullet"/>
+      <w:lvlText w:val=""/>
+      <w:lvlJc w:val="left"/>
+      <w:pPr>
+        <w:ind w:left="720" w:hanging="360"/>
+      </w:pPr>
+      <w:rPr>
+        <w:rFonts w:ascii="Symbol" w:hAnsi="Symbol" w:hint="default"/>
+      </w:rPr>
+    </w:lvl>
+    <w:lvl w:ilvl="1" w:tplc="04070003" w:tentative="1">
+      <w:start w:val="1"/>
+      <w:numFmt w:val="bullet"/>
+      <w:lvlText w:val="o"/>
+      <w:lvlJc w:val="left"/>
+      <w:pPr>
+        <w:ind w:left="1440" w:hanging="360"/>
+      </w:pPr>
+      <w:rPr>
+        <w:rFonts w:ascii="Courier New" w:hAnsi="Courier New" w:cs="Courier New" w:hint="default"/>
+      </w:rPr>
+    </w:lvl>
+    <w:lvl w:ilvl="2" w:tplc="04070005" w:tentative="1">
+      <w:start w:val="1"/>
+      <w:numFmt w:val="bullet"/>
+      <w:lvlText w:val=""/>
+      <w:lvlJc w:val="left"/>
+      <w:pPr>
+        <w:ind w:left="2160" w:hanging="360"/>
+      </w:pPr>
+      <w:rPr>
+        <w:rFonts w:ascii="Wingdings" w:hAnsi="Wingdings" w:hint="default"/>
+      </w:rPr>
+    </w:lvl>
+    <w:lvl w:ilvl="3" w:tplc="04070001" w:tentative="1">
+      <w:start w:val="1"/>
+      <w:numFmt w:val="bullet"/>
+      <w:lvlText w:val=""/>
+      <w:lvlJc w:val="left"/>
+      <w:pPr>
+        <w:ind w:left="2880" w:hanging="360"/>
+      </w:pPr>
+      <w:rPr>
+        <w:rFonts w:ascii="Symbol" w:hAnsi="Symbol" w:hint="default"/>
+      </w:rPr>
+    </w:lvl>
+    <w:lvl w:ilvl="4" w:tplc="04070003" w:tentative="1">
+      <w:start w:val="1"/>
+      <w:numFmt w:val="bullet"/>
+      <w:lvlText w:val="o"/>
+      <w:lvlJc w:val="left"/>
+      <w:pPr>
+        <w:ind w:left="3600" w:hanging="360"/>
+      </w:pPr>
+      <w:rPr>
+        <w:rFonts w:ascii="Courier New" w:hAnsi="Courier New" w:cs="Courier New" w:hint="default"/>
+      </w:rPr>
+    </w:lvl>
+    <w:lvl w:ilvl="5" w:tplc="04070005" w:tentative="1">
+      <w:start w:val="1"/>
+      <w:numFmt w:val="bullet"/>
+      <w:lvlText w:val=""/>
+      <w:lvlJc w:val="left"/>
+      <w:pPr>
+        <w:ind w:left="4320" w:hanging="360"/>
+      </w:pPr>
+      <w:rPr>
+        <w:rFonts w:ascii="Wingdings" w:hAnsi="Wingdings" w:hint="default"/>
+      </w:rPr>
+    </w:lvl>
+    <w:lvl w:ilvl="6" w:tplc="04070001" w:tentative="1">
+      <w:start w:val="1"/>
+      <w:numFmt w:val="bullet"/>
+      <w:lvlText w:val=""/>
+      <w:lvlJc w:val="left"/>
+      <w:pPr>
+        <w:ind w:left="5040" w:hanging="360"/>
+      </w:pPr>
+      <w:rPr>
+        <w:rFonts w:ascii="Symbol" w:hAnsi="Symbol" w:hint="default"/>
+      </w:rPr>
+    </w:lvl>
+    <w:lvl w:ilvl="7" w:tplc="04070003" w:tentative="1">
+      <w:start w:val="1"/>
+      <w:numFmt w:val="bullet"/>
+      <w:lvlText w:val="o"/>
+      <w:lvlJc w:val="left"/>
+      <w:pPr>
+        <w:ind w:left="5760" w:hanging="360"/>
+      </w:pPr>
+      <w:rPr>
+        <w:rFonts w:ascii="Courier New" w:hAnsi="Courier New" w:cs="Courier New" w:hint="default"/>
+      </w:rPr>
+    </w:lvl>
+    <w:lvl w:ilvl="8" w:tplc="04070005" w:tentative="1">
+      <w:start w:val="1"/>
+      <w:numFmt w:val="bullet"/>
+      <w:lvlText w:val=""/>
+      <w:lvlJc w:val="left"/>
+      <w:pPr>
+        <w:ind w:left="6480" w:hanging="360"/>
+      </w:pPr>
+      <w:rPr>
+        <w:rFonts w:ascii="Wingdings" w:hAnsi="Wingdings" w:hint="default"/>
+      </w:rPr>
+    </w:lvl>
+  </w:abstractNum>
   <w:num w:numId="1" w16cid:durableId="1423603211">
+    <w:abstractNumId w:val="4"/>
+  </w:num>
+  <w:num w:numId="2" w16cid:durableId="1729063524">
     <w:abstractNumId w:val="2"/>
   </w:num>
-  <w:num w:numId="2" w16cid:durableId="1729063524">
+  <w:num w:numId="3" w16cid:durableId="1262302239">
     <w:abstractNumId w:val="1"/>
   </w:num>
-  <w:num w:numId="3" w16cid:durableId="1262302239">
+  <w:num w:numId="4" w16cid:durableId="840199524">
+    <w:abstractNumId w:val="6"/>
+  </w:num>
+  <w:num w:numId="5" w16cid:durableId="1077635526">
     <w:abstractNumId w:val="0"/>
+  </w:num>
+  <w:num w:numId="6" w16cid:durableId="1104350400">
+    <w:abstractNumId w:val="5"/>
+  </w:num>
+  <w:num w:numId="7" w16cid:durableId="883060841">
+    <w:abstractNumId w:val="3"/>
   </w:num>
 </w:numbering>
 </file>
@@ -3372,6 +3950,7 @@
   <w:style w:type="paragraph" w:default="1" w:styleId="Standard">
     <w:name w:val="Normal"/>
     <w:qFormat/>
+    <w:rsid w:val="002D65AF"/>
     <w:pPr>
       <w:spacing w:after="160" w:line="259" w:lineRule="auto"/>
     </w:pPr>
